--- a/Inteligência Artificial.docx
+++ b/Inteligência Artificial.docx
@@ -70,6 +70,50 @@
         </w:rPr>
         <w:t>Luca</w:t>
       </w:r>
+      <w:r>
+        <w:rPr>
+          <w:rFonts w:ascii="Times New Roman" w:hAnsi="Times New Roman" w:cs="Times New Roman"/>
+          <w:sz w:val="32"/>
+          <w:szCs w:val="32"/>
+        </w:rPr>
+        <w:t xml:space="preserve"> </w:t>
+      </w:r>
+      <w:proofErr w:type="spellStart"/>
+      <w:r>
+        <w:rPr>
+          <w:rFonts w:ascii="Times New Roman" w:hAnsi="Times New Roman" w:cs="Times New Roman"/>
+          <w:sz w:val="32"/>
+          <w:szCs w:val="32"/>
+        </w:rPr>
+        <w:t>Fachini</w:t>
+      </w:r>
+      <w:proofErr w:type="spellEnd"/>
+      <w:r>
+        <w:rPr>
+          <w:rFonts w:ascii="Times New Roman" w:hAnsi="Times New Roman" w:cs="Times New Roman"/>
+          <w:sz w:val="32"/>
+          <w:szCs w:val="32"/>
+        </w:rPr>
+        <w:t xml:space="preserve"> </w:t>
+      </w:r>
+      <w:proofErr w:type="spellStart"/>
+      <w:r>
+        <w:rPr>
+          <w:rFonts w:ascii="Times New Roman" w:hAnsi="Times New Roman" w:cs="Times New Roman"/>
+          <w:sz w:val="32"/>
+          <w:szCs w:val="32"/>
+        </w:rPr>
+        <w:t>Campelli</w:t>
+      </w:r>
+      <w:proofErr w:type="spellEnd"/>
+      <w:r>
+        <w:rPr>
+          <w:rFonts w:ascii="Times New Roman" w:hAnsi="Times New Roman" w:cs="Times New Roman"/>
+          <w:sz w:val="32"/>
+          <w:szCs w:val="32"/>
+        </w:rPr>
+        <w:t xml:space="preserve"> 13200659</w:t>
+      </w:r>
     </w:p>
     <w:p>
       <w:pPr>
@@ -137,6 +181,7 @@
           <w:rFonts w:ascii="Times New Roman" w:hAnsi="Times New Roman" w:cs="Times New Roman"/>
           <w:sz w:val="44"/>
           <w:szCs w:val="44"/>
+          <w:lang w:val="en-US"/>
         </w:rPr>
       </w:pPr>
       <w:proofErr w:type="spellStart"/>
@@ -145,6 +190,7 @@
           <w:rFonts w:ascii="Times New Roman" w:hAnsi="Times New Roman" w:cs="Times New Roman"/>
           <w:sz w:val="44"/>
           <w:szCs w:val="44"/>
+          <w:lang w:val="en-US"/>
         </w:rPr>
         <w:t>Gomoko</w:t>
       </w:r>
@@ -154,8 +200,9 @@
           <w:rFonts w:ascii="Times New Roman" w:hAnsi="Times New Roman" w:cs="Times New Roman"/>
           <w:sz w:val="44"/>
           <w:szCs w:val="44"/>
-        </w:rPr>
-        <w:t xml:space="preserve"> </w:t>
+          <w:lang w:val="en-US"/>
+        </w:rPr>
+        <w:t xml:space="preserve"> Min-Max Alpha &amp; </w:t>
       </w:r>
       <w:proofErr w:type="spellStart"/>
       <w:r>
@@ -163,42 +210,7 @@
           <w:rFonts w:ascii="Times New Roman" w:hAnsi="Times New Roman" w:cs="Times New Roman"/>
           <w:sz w:val="44"/>
           <w:szCs w:val="44"/>
-        </w:rPr>
-        <w:t>Min-Max</w:t>
-      </w:r>
-      <w:proofErr w:type="spellEnd"/>
-      <w:r>
-        <w:rPr>
-          <w:rFonts w:ascii="Times New Roman" w:hAnsi="Times New Roman" w:cs="Times New Roman"/>
-          <w:sz w:val="44"/>
-          <w:szCs w:val="44"/>
-        </w:rPr>
-        <w:t xml:space="preserve"> </w:t>
-      </w:r>
-      <w:proofErr w:type="spellStart"/>
-      <w:r>
-        <w:rPr>
-          <w:rFonts w:ascii="Times New Roman" w:hAnsi="Times New Roman" w:cs="Times New Roman"/>
-          <w:sz w:val="44"/>
-          <w:szCs w:val="44"/>
-        </w:rPr>
-        <w:t>Alpha</w:t>
-      </w:r>
-      <w:proofErr w:type="spellEnd"/>
-      <w:r>
-        <w:rPr>
-          <w:rFonts w:ascii="Times New Roman" w:hAnsi="Times New Roman" w:cs="Times New Roman"/>
-          <w:sz w:val="44"/>
-          <w:szCs w:val="44"/>
-        </w:rPr>
-        <w:t xml:space="preserve"> &amp; </w:t>
-      </w:r>
-      <w:proofErr w:type="spellStart"/>
-      <w:r>
-        <w:rPr>
-          <w:rFonts w:ascii="Times New Roman" w:hAnsi="Times New Roman" w:cs="Times New Roman"/>
-          <w:sz w:val="44"/>
-          <w:szCs w:val="44"/>
+          <w:lang w:val="en-US"/>
         </w:rPr>
         <w:t>Betta</w:t>
       </w:r>
@@ -210,6 +222,7 @@
           <w:rFonts w:ascii="Times New Roman" w:hAnsi="Times New Roman" w:cs="Times New Roman"/>
           <w:sz w:val="32"/>
           <w:szCs w:val="32"/>
+          <w:lang w:val="en-US"/>
         </w:rPr>
       </w:pPr>
     </w:p>
@@ -219,6 +232,7 @@
           <w:rFonts w:ascii="Times New Roman" w:hAnsi="Times New Roman" w:cs="Times New Roman"/>
           <w:sz w:val="36"/>
           <w:szCs w:val="36"/>
+          <w:lang w:val="en-US"/>
         </w:rPr>
       </w:pPr>
       <w:r>
@@ -226,6 +240,7 @@
           <w:rFonts w:ascii="Times New Roman" w:hAnsi="Times New Roman" w:cs="Times New Roman"/>
           <w:sz w:val="36"/>
           <w:szCs w:val="36"/>
+          <w:lang w:val="en-US"/>
         </w:rPr>
         <w:t>Classes:</w:t>
       </w:r>
@@ -234,6 +249,7 @@
           <w:rFonts w:ascii="Times New Roman" w:hAnsi="Times New Roman" w:cs="Times New Roman"/>
           <w:sz w:val="36"/>
           <w:szCs w:val="36"/>
+          <w:lang w:val="en-US"/>
         </w:rPr>
         <w:t>(1.0)</w:t>
       </w:r>
@@ -244,42 +260,42 @@
           <w:rFonts w:ascii="Times New Roman" w:hAnsi="Times New Roman" w:cs="Times New Roman"/>
           <w:sz w:val="32"/>
           <w:szCs w:val="32"/>
-        </w:rPr>
-      </w:pPr>
-      <w:proofErr w:type="spellStart"/>
-      <w:r>
-        <w:rPr>
-          <w:rFonts w:ascii="Times New Roman" w:hAnsi="Times New Roman" w:cs="Times New Roman"/>
-          <w:sz w:val="32"/>
-          <w:szCs w:val="32"/>
-        </w:rPr>
-        <w:t>Main</w:t>
-      </w:r>
-      <w:proofErr w:type="spellEnd"/>
-      <w:r>
-        <w:rPr>
-          <w:rFonts w:ascii="Times New Roman" w:hAnsi="Times New Roman" w:cs="Times New Roman"/>
-          <w:sz w:val="32"/>
-          <w:szCs w:val="32"/>
-        </w:rPr>
-        <w:t>:</w:t>
-      </w:r>
-    </w:p>
-    <w:p>
-      <w:pPr>
-        <w:rPr>
-          <w:rFonts w:ascii="Times New Roman" w:hAnsi="Times New Roman" w:cs="Times New Roman"/>
-          <w:sz w:val="32"/>
-          <w:szCs w:val="32"/>
-        </w:rPr>
-      </w:pPr>
-      <w:r>
-        <w:rPr>
-          <w:rFonts w:ascii="Times New Roman" w:hAnsi="Times New Roman" w:cs="Times New Roman"/>
-          <w:sz w:val="32"/>
-          <w:szCs w:val="32"/>
+          <w:lang w:val="en-US"/>
+        </w:rPr>
+      </w:pPr>
+      <w:r>
+        <w:rPr>
+          <w:rFonts w:ascii="Times New Roman" w:hAnsi="Times New Roman" w:cs="Times New Roman"/>
+          <w:sz w:val="32"/>
+          <w:szCs w:val="32"/>
+          <w:lang w:val="en-US"/>
+        </w:rPr>
+        <w:t>Main:</w:t>
+      </w:r>
+    </w:p>
+    <w:p>
+      <w:pPr>
+        <w:rPr>
+          <w:rFonts w:ascii="Times New Roman" w:hAnsi="Times New Roman" w:cs="Times New Roman"/>
+          <w:sz w:val="32"/>
+          <w:szCs w:val="32"/>
+        </w:rPr>
+      </w:pPr>
+      <w:r>
+        <w:rPr>
+          <w:rFonts w:ascii="Times New Roman" w:hAnsi="Times New Roman" w:cs="Times New Roman"/>
+          <w:sz w:val="32"/>
+          <w:szCs w:val="32"/>
+          <w:lang w:val="en-US"/>
         </w:rPr>
         <w:tab/>
+      </w:r>
+      <w:r>
+        <w:rPr>
+          <w:rFonts w:ascii="Times New Roman" w:hAnsi="Times New Roman" w:cs="Times New Roman"/>
+          <w:sz w:val="32"/>
+          <w:szCs w:val="32"/>
+        </w:rPr>
         <w:t>Inicializa classe Jogador</w:t>
       </w:r>
     </w:p>
@@ -899,7 +915,23 @@
           <w:sz w:val="32"/>
           <w:szCs w:val="32"/>
         </w:rPr>
-        <w:t xml:space="preserve"> irá somar a pontuação para cada jogador e ao final diminuir uma da outra obtendo assim a nota do tabuleiro para um determinado jogador que no caso será computador - usuário para obter a nota para o computador.</w:t>
+        <w:t xml:space="preserve"> irá somar a pontuação para cada jogador</w:t>
+      </w:r>
+      <w:r>
+        <w:rPr>
+          <w:rFonts w:ascii="Times New Roman" w:hAnsi="Times New Roman" w:cs="Times New Roman"/>
+          <w:sz w:val="32"/>
+          <w:szCs w:val="32"/>
+        </w:rPr>
+        <w:t>, tirar do cálculo jogadas trancadas</w:t>
+      </w:r>
+      <w:r>
+        <w:rPr>
+          <w:rFonts w:ascii="Times New Roman" w:hAnsi="Times New Roman" w:cs="Times New Roman"/>
+          <w:sz w:val="32"/>
+          <w:szCs w:val="32"/>
+        </w:rPr>
+        <w:t xml:space="preserve"> e ao final diminuir uma da outra obtendo assim a nota do tabuleiro para um determinado jogador que no caso será computador - usuário para obter a nota para o computador.</w:t>
       </w:r>
       <w:r>
         <w:rPr>
